--- a/HW CS 4820/HW7/q2_HW7.docx
+++ b/HW CS 4820/HW7/q2_HW7.docx
@@ -14,15 +14,23 @@
       <w:pPr>
         <w:rPr>
           <w:rFonts w:eastAsiaTheme="minorEastAsia"/>
-        </w:rPr>
-      </w:pPr>
-      <w:r>
+          <w:sz w:val="28"/>
+          <w:szCs w:val="28"/>
+        </w:rPr>
+      </w:pPr>
+      <w:r>
+        <w:rPr>
+          <w:sz w:val="28"/>
+          <w:szCs w:val="28"/>
+        </w:rPr>
         <w:t xml:space="preserve">Given a graph </w:t>
       </w:r>
       <m:oMath>
         <m:r>
           <w:rPr>
             <w:rFonts w:ascii="Cambria Math" w:hAnsi="Cambria Math"/>
+            <w:sz w:val="28"/>
+            <w:szCs w:val="28"/>
           </w:rPr>
           <m:t>G(V,E)</m:t>
         </m:r>
@@ -30,6 +38,8 @@
       <w:r>
         <w:rPr>
           <w:rFonts w:eastAsiaTheme="minorEastAsia"/>
+          <w:sz w:val="28"/>
+          <w:szCs w:val="28"/>
         </w:rPr>
         <w:t xml:space="preserve">, where </w:t>
       </w:r>
@@ -37,6 +47,8 @@
         <m:r>
           <w:rPr>
             <w:rFonts w:ascii="Cambria Math" w:eastAsiaTheme="minorEastAsia" w:hAnsi="Cambria Math"/>
+            <w:sz w:val="28"/>
+            <w:szCs w:val="28"/>
           </w:rPr>
           <m:t>V</m:t>
         </m:r>
@@ -44,13 +56,25 @@
       <w:r>
         <w:rPr>
           <w:rFonts w:eastAsiaTheme="minorEastAsia"/>
+          <w:sz w:val="28"/>
+          <w:szCs w:val="28"/>
         </w:rPr>
         <w:t xml:space="preserve"> is the set of all </w:t>
       </w:r>
-      <m:oMath>
-        <m:r>
-          <w:rPr>
-            <w:rFonts w:ascii="Cambria Math" w:eastAsiaTheme="minorEastAsia" w:hAnsi="Cambria Math"/>
+      <w:r>
+        <w:rPr>
+          <w:rFonts w:eastAsiaTheme="minorEastAsia"/>
+          <w:sz w:val="28"/>
+          <w:szCs w:val="28"/>
+        </w:rPr>
+        <w:t xml:space="preserve">of </w:t>
+      </w:r>
+      <m:oMath>
+        <m:r>
+          <w:rPr>
+            <w:rFonts w:ascii="Cambria Math" w:eastAsiaTheme="minorEastAsia" w:hAnsi="Cambria Math"/>
+            <w:sz w:val="28"/>
+            <w:szCs w:val="28"/>
           </w:rPr>
           <m:t>G</m:t>
         </m:r>
@@ -58,6 +82,8 @@
       <w:r>
         <w:rPr>
           <w:rFonts w:eastAsiaTheme="minorEastAsia"/>
+          <w:sz w:val="28"/>
+          <w:szCs w:val="28"/>
         </w:rPr>
         <w:t xml:space="preserve">’s vertices and </w:t>
       </w:r>
@@ -65,6 +91,8 @@
         <m:r>
           <w:rPr>
             <w:rFonts w:ascii="Cambria Math" w:eastAsiaTheme="minorEastAsia" w:hAnsi="Cambria Math"/>
+            <w:sz w:val="28"/>
+            <w:szCs w:val="28"/>
           </w:rPr>
           <m:t>E</m:t>
         </m:r>
@@ -72,6 +100,8 @@
       <w:r>
         <w:rPr>
           <w:rFonts w:eastAsiaTheme="minorEastAsia"/>
+          <w:sz w:val="28"/>
+          <w:szCs w:val="28"/>
         </w:rPr>
         <w:t xml:space="preserve"> all of </w:t>
       </w:r>
@@ -79,6 +109,8 @@
         <m:r>
           <w:rPr>
             <w:rFonts w:ascii="Cambria Math" w:eastAsiaTheme="minorEastAsia" w:hAnsi="Cambria Math"/>
+            <w:sz w:val="28"/>
+            <w:szCs w:val="28"/>
           </w:rPr>
           <m:t>G</m:t>
         </m:r>
@@ -86,13 +118,25 @@
       <w:r>
         <w:rPr>
           <w:rFonts w:eastAsiaTheme="minorEastAsia"/>
-        </w:rPr>
-        <w:t xml:space="preserve">’s edges, we can find whether there exists an independent set of size </w:t>
-      </w:r>
-      <m:oMath>
-        <m:r>
-          <w:rPr>
-            <w:rFonts w:ascii="Cambria Math" w:eastAsiaTheme="minorEastAsia" w:hAnsi="Cambria Math"/>
+          <w:sz w:val="28"/>
+          <w:szCs w:val="28"/>
+        </w:rPr>
+        <w:t xml:space="preserve">’s edges, </w:t>
+      </w:r>
+      <w:r>
+        <w:rPr>
+          <w:rFonts w:eastAsiaTheme="minorEastAsia"/>
+          <w:sz w:val="28"/>
+          <w:szCs w:val="28"/>
+        </w:rPr>
+        <w:t xml:space="preserve">we wish to know if there exists </w:t>
+      </w:r>
+      <m:oMath>
+        <m:r>
+          <w:rPr>
+            <w:rFonts w:ascii="Cambria Math" w:eastAsiaTheme="minorEastAsia" w:hAnsi="Cambria Math"/>
+            <w:sz w:val="28"/>
+            <w:szCs w:val="28"/>
           </w:rPr>
           <m:t>k</m:t>
         </m:r>
@@ -100,67 +144,1630 @@
       <w:r>
         <w:rPr>
           <w:rFonts w:eastAsiaTheme="minorEastAsia"/>
+          <w:sz w:val="28"/>
+          <w:szCs w:val="28"/>
+        </w:rPr>
+        <w:t xml:space="preserve"> elements in any of its independent sets</w:t>
+      </w:r>
+      <w:r>
+        <w:rPr>
+          <w:rFonts w:eastAsiaTheme="minorEastAsia"/>
+          <w:sz w:val="28"/>
+          <w:szCs w:val="28"/>
+        </w:rPr>
+        <w:t xml:space="preserve"> (NP-complete problem!).</w:t>
+      </w:r>
+      <w:r>
+        <w:rPr>
+          <w:rFonts w:eastAsiaTheme="minorEastAsia"/>
+          <w:sz w:val="28"/>
+          <w:szCs w:val="28"/>
         </w:rPr>
         <w:t xml:space="preserve"> </w:t>
       </w:r>
       <w:r>
         <w:rPr>
           <w:rFonts w:eastAsiaTheme="minorEastAsia"/>
-        </w:rPr>
-        <w:t>through reducing to Weighted Multiple Interval Scheduling (let’s call it WMIS).</w:t>
-      </w:r>
-      <w:r>
-        <w:rPr>
-          <w:rFonts w:eastAsiaTheme="minorEastAsia"/>
+          <w:sz w:val="28"/>
+          <w:szCs w:val="28"/>
+        </w:rPr>
+        <w:t xml:space="preserve">Let </w:t>
+      </w:r>
+      <m:oMath>
+        <m:r>
+          <w:rPr>
+            <w:rFonts w:ascii="Cambria Math" w:eastAsiaTheme="minorEastAsia" w:hAnsi="Cambria Math"/>
+            <w:sz w:val="28"/>
+            <w:szCs w:val="28"/>
+          </w:rPr>
+          <m:t>n=|V|</m:t>
+        </m:r>
+      </m:oMath>
+      <w:r>
+        <w:rPr>
+          <w:rFonts w:eastAsiaTheme="minorEastAsia"/>
+          <w:sz w:val="28"/>
+          <w:szCs w:val="28"/>
+        </w:rPr>
+        <w:t xml:space="preserve"> and </w:t>
+      </w:r>
+      <m:oMath>
+        <m:r>
+          <w:rPr>
+            <w:rFonts w:ascii="Cambria Math" w:eastAsiaTheme="minorEastAsia" w:hAnsi="Cambria Math"/>
+            <w:sz w:val="28"/>
+            <w:szCs w:val="28"/>
+          </w:rPr>
+          <m:t>m=|E|</m:t>
+        </m:r>
+      </m:oMath>
+      <w:r>
+        <w:rPr>
+          <w:rFonts w:eastAsiaTheme="minorEastAsia"/>
+          <w:sz w:val="28"/>
+          <w:szCs w:val="28"/>
+        </w:rPr>
+        <w:t xml:space="preserve">. </w:t>
+      </w:r>
+      <w:r>
+        <w:rPr>
+          <w:rFonts w:eastAsiaTheme="minorEastAsia"/>
+          <w:sz w:val="28"/>
+          <w:szCs w:val="28"/>
+        </w:rPr>
+        <w:t xml:space="preserve">We number the nodes as </w:t>
+      </w:r>
+      <m:oMath>
+        <m:sSub>
+          <m:sSubPr>
+            <m:ctrlPr>
+              <w:rPr>
+                <w:rFonts w:ascii="Cambria Math" w:eastAsiaTheme="minorEastAsia" w:hAnsi="Cambria Math"/>
+                <w:i/>
+                <w:sz w:val="28"/>
+                <w:szCs w:val="28"/>
+              </w:rPr>
+            </m:ctrlPr>
+          </m:sSubPr>
+          <m:e>
+            <m:r>
+              <w:rPr>
+                <w:rFonts w:ascii="Cambria Math" w:eastAsiaTheme="minorEastAsia" w:hAnsi="Cambria Math"/>
+                <w:sz w:val="28"/>
+                <w:szCs w:val="28"/>
+              </w:rPr>
+              <m:t>b</m:t>
+            </m:r>
+          </m:e>
+          <m:sub>
+            <m:r>
+              <w:rPr>
+                <w:rFonts w:ascii="Cambria Math" w:eastAsiaTheme="minorEastAsia" w:hAnsi="Cambria Math"/>
+                <w:sz w:val="28"/>
+                <w:szCs w:val="28"/>
+              </w:rPr>
+              <m:t>1</m:t>
+            </m:r>
+          </m:sub>
+        </m:sSub>
+        <m:r>
+          <w:rPr>
+            <w:rFonts w:ascii="Cambria Math" w:eastAsiaTheme="minorEastAsia" w:hAnsi="Cambria Math"/>
+            <w:sz w:val="28"/>
+            <w:szCs w:val="28"/>
+          </w:rPr>
+          <m:t>,</m:t>
+        </m:r>
+        <m:sSub>
+          <m:sSubPr>
+            <m:ctrlPr>
+              <w:rPr>
+                <w:rFonts w:ascii="Cambria Math" w:eastAsiaTheme="minorEastAsia" w:hAnsi="Cambria Math"/>
+                <w:i/>
+                <w:sz w:val="28"/>
+                <w:szCs w:val="28"/>
+              </w:rPr>
+            </m:ctrlPr>
+          </m:sSubPr>
+          <m:e>
+            <m:r>
+              <w:rPr>
+                <w:rFonts w:ascii="Cambria Math" w:eastAsiaTheme="minorEastAsia" w:hAnsi="Cambria Math"/>
+                <w:sz w:val="28"/>
+                <w:szCs w:val="28"/>
+              </w:rPr>
+              <m:t>b</m:t>
+            </m:r>
+          </m:e>
+          <m:sub>
+            <m:r>
+              <w:rPr>
+                <w:rFonts w:ascii="Cambria Math" w:eastAsiaTheme="minorEastAsia" w:hAnsi="Cambria Math"/>
+                <w:sz w:val="28"/>
+                <w:szCs w:val="28"/>
+              </w:rPr>
+              <m:t>2</m:t>
+            </m:r>
+          </m:sub>
+        </m:sSub>
+        <m:r>
+          <w:rPr>
+            <w:rFonts w:ascii="Cambria Math" w:eastAsiaTheme="minorEastAsia" w:hAnsi="Cambria Math"/>
+            <w:sz w:val="28"/>
+            <w:szCs w:val="28"/>
+          </w:rPr>
+          <m:t>,…</m:t>
+        </m:r>
+        <m:sSub>
+          <m:sSubPr>
+            <m:ctrlPr>
+              <w:rPr>
+                <w:rFonts w:ascii="Cambria Math" w:eastAsiaTheme="minorEastAsia" w:hAnsi="Cambria Math"/>
+                <w:i/>
+                <w:sz w:val="28"/>
+                <w:szCs w:val="28"/>
+              </w:rPr>
+            </m:ctrlPr>
+          </m:sSubPr>
+          <m:e>
+            <m:r>
+              <w:rPr>
+                <w:rFonts w:ascii="Cambria Math" w:eastAsiaTheme="minorEastAsia" w:hAnsi="Cambria Math"/>
+                <w:sz w:val="28"/>
+                <w:szCs w:val="28"/>
+              </w:rPr>
+              <m:t>b</m:t>
+            </m:r>
+          </m:e>
+          <m:sub>
+            <m:r>
+              <w:rPr>
+                <w:rFonts w:ascii="Cambria Math" w:eastAsiaTheme="minorEastAsia" w:hAnsi="Cambria Math"/>
+                <w:sz w:val="28"/>
+                <w:szCs w:val="28"/>
+              </w:rPr>
+              <m:t>n</m:t>
+            </m:r>
+          </m:sub>
+        </m:sSub>
+      </m:oMath>
+      <w:r>
+        <w:rPr>
+          <w:rFonts w:eastAsiaTheme="minorEastAsia"/>
+          <w:sz w:val="28"/>
+          <w:szCs w:val="28"/>
+        </w:rPr>
+        <w:t>.</w:t>
+      </w:r>
+      <w:r>
+        <w:rPr>
+          <w:rFonts w:eastAsiaTheme="minorEastAsia"/>
+          <w:sz w:val="28"/>
+          <w:szCs w:val="28"/>
+        </w:rPr>
+        <w:t xml:space="preserve"> We number the edges as </w:t>
+      </w:r>
+      <m:oMath>
+        <m:sSub>
+          <m:sSubPr>
+            <m:ctrlPr>
+              <w:rPr>
+                <w:rFonts w:ascii="Cambria Math" w:eastAsiaTheme="minorEastAsia" w:hAnsi="Cambria Math"/>
+                <w:i/>
+                <w:sz w:val="28"/>
+                <w:szCs w:val="28"/>
+              </w:rPr>
+            </m:ctrlPr>
+          </m:sSubPr>
+          <m:e>
+            <m:r>
+              <w:rPr>
+                <w:rFonts w:ascii="Cambria Math" w:eastAsiaTheme="minorEastAsia" w:hAnsi="Cambria Math"/>
+                <w:sz w:val="28"/>
+                <w:szCs w:val="28"/>
+              </w:rPr>
+              <m:t>i</m:t>
+            </m:r>
+          </m:e>
+          <m:sub>
+            <m:r>
+              <w:rPr>
+                <w:rFonts w:ascii="Cambria Math" w:eastAsiaTheme="minorEastAsia" w:hAnsi="Cambria Math"/>
+                <w:sz w:val="28"/>
+                <w:szCs w:val="28"/>
+              </w:rPr>
+              <m:t>1</m:t>
+            </m:r>
+          </m:sub>
+        </m:sSub>
+        <m:r>
+          <w:rPr>
+            <w:rFonts w:ascii="Cambria Math" w:eastAsiaTheme="minorEastAsia" w:hAnsi="Cambria Math"/>
+            <w:sz w:val="28"/>
+            <w:szCs w:val="28"/>
+          </w:rPr>
+          <m:t>,</m:t>
+        </m:r>
+        <m:sSub>
+          <m:sSubPr>
+            <m:ctrlPr>
+              <w:rPr>
+                <w:rFonts w:ascii="Cambria Math" w:eastAsiaTheme="minorEastAsia" w:hAnsi="Cambria Math"/>
+                <w:i/>
+                <w:sz w:val="28"/>
+                <w:szCs w:val="28"/>
+              </w:rPr>
+            </m:ctrlPr>
+          </m:sSubPr>
+          <m:e>
+            <m:r>
+              <w:rPr>
+                <w:rFonts w:ascii="Cambria Math" w:eastAsiaTheme="minorEastAsia" w:hAnsi="Cambria Math"/>
+                <w:sz w:val="28"/>
+                <w:szCs w:val="28"/>
+              </w:rPr>
+              <m:t>i</m:t>
+            </m:r>
+          </m:e>
+          <m:sub>
+            <m:r>
+              <w:rPr>
+                <w:rFonts w:ascii="Cambria Math" w:eastAsiaTheme="minorEastAsia" w:hAnsi="Cambria Math"/>
+                <w:sz w:val="28"/>
+                <w:szCs w:val="28"/>
+              </w:rPr>
+              <m:t>2</m:t>
+            </m:r>
+          </m:sub>
+        </m:sSub>
+        <m:r>
+          <w:rPr>
+            <w:rFonts w:ascii="Cambria Math" w:eastAsiaTheme="minorEastAsia" w:hAnsi="Cambria Math"/>
+            <w:sz w:val="28"/>
+            <w:szCs w:val="28"/>
+          </w:rPr>
+          <m:t>,…</m:t>
+        </m:r>
+        <m:sSub>
+          <m:sSubPr>
+            <m:ctrlPr>
+              <w:rPr>
+                <w:rFonts w:ascii="Cambria Math" w:eastAsiaTheme="minorEastAsia" w:hAnsi="Cambria Math"/>
+                <w:i/>
+                <w:sz w:val="28"/>
+                <w:szCs w:val="28"/>
+              </w:rPr>
+            </m:ctrlPr>
+          </m:sSubPr>
+          <m:e>
+            <m:r>
+              <w:rPr>
+                <w:rFonts w:ascii="Cambria Math" w:eastAsiaTheme="minorEastAsia" w:hAnsi="Cambria Math"/>
+                <w:sz w:val="28"/>
+                <w:szCs w:val="28"/>
+              </w:rPr>
+              <m:t>i</m:t>
+            </m:r>
+          </m:e>
+          <m:sub>
+            <m:r>
+              <w:rPr>
+                <w:rFonts w:ascii="Cambria Math" w:eastAsiaTheme="minorEastAsia" w:hAnsi="Cambria Math"/>
+                <w:sz w:val="28"/>
+                <w:szCs w:val="28"/>
+              </w:rPr>
+              <m:t>m</m:t>
+            </m:r>
+          </m:sub>
+        </m:sSub>
+      </m:oMath>
+      <w:r>
+        <w:rPr>
+          <w:rFonts w:eastAsiaTheme="minorEastAsia"/>
+          <w:sz w:val="28"/>
+          <w:szCs w:val="28"/>
+        </w:rPr>
+        <w:t>.</w:t>
+      </w:r>
+      <w:r>
+        <w:rPr>
+          <w:rFonts w:eastAsiaTheme="minorEastAsia"/>
+          <w:sz w:val="28"/>
+          <w:szCs w:val="28"/>
         </w:rPr>
         <w:t xml:space="preserve"> </w:t>
       </w:r>
       <w:r>
         <w:rPr>
           <w:rFonts w:eastAsiaTheme="minorEastAsia"/>
-        </w:rPr>
-        <w:t xml:space="preserve">This will prove it is NP-complete because </w:t>
-      </w:r>
-      <w:r>
-        <w:rPr>
-          <w:rFonts w:eastAsiaTheme="minorEastAsia"/>
-        </w:rPr>
-        <w:t xml:space="preserve">the </w:t>
-      </w:r>
-      <w:r>
-        <w:rPr>
-          <w:rFonts w:eastAsiaTheme="minorEastAsia"/>
-        </w:rPr>
-        <w:t>independent set problem is NP-complete</w:t>
-      </w:r>
-      <w:r>
-        <w:rPr>
-          <w:rFonts w:eastAsiaTheme="minorEastAsia"/>
+          <w:sz w:val="28"/>
+          <w:szCs w:val="28"/>
+        </w:rPr>
+        <w:t xml:space="preserve">Each edge </w:t>
+      </w:r>
+      <m:oMath>
+        <m:sSub>
+          <m:sSubPr>
+            <m:ctrlPr>
+              <w:rPr>
+                <w:rFonts w:ascii="Cambria Math" w:eastAsiaTheme="minorEastAsia" w:hAnsi="Cambria Math"/>
+                <w:i/>
+                <w:sz w:val="28"/>
+                <w:szCs w:val="28"/>
+              </w:rPr>
+            </m:ctrlPr>
+          </m:sSubPr>
+          <m:e>
+            <m:r>
+              <w:rPr>
+                <w:rFonts w:ascii="Cambria Math" w:eastAsiaTheme="minorEastAsia" w:hAnsi="Cambria Math"/>
+                <w:sz w:val="28"/>
+                <w:szCs w:val="28"/>
+              </w:rPr>
+              <m:t>i</m:t>
+            </m:r>
+          </m:e>
+          <m:sub>
+            <m:r>
+              <w:rPr>
+                <w:rFonts w:ascii="Cambria Math" w:eastAsiaTheme="minorEastAsia" w:hAnsi="Cambria Math"/>
+                <w:sz w:val="28"/>
+                <w:szCs w:val="28"/>
+              </w:rPr>
+              <m:t>l</m:t>
+            </m:r>
+          </m:sub>
+        </m:sSub>
+      </m:oMath>
+      <w:r>
+        <w:rPr>
+          <w:rFonts w:eastAsiaTheme="minorEastAsia"/>
+          <w:sz w:val="28"/>
+          <w:szCs w:val="28"/>
+        </w:rPr>
+        <w:t xml:space="preserve"> is a distinct time interval. </w:t>
+      </w:r>
+      <w:r>
+        <w:rPr>
+          <w:rFonts w:eastAsiaTheme="minorEastAsia"/>
+          <w:sz w:val="28"/>
+          <w:szCs w:val="28"/>
+        </w:rPr>
+        <w:t xml:space="preserve">To reduce this independent set decision problem to Weighted Multiple Interval Scheduling (call it WMIS), </w:t>
+      </w:r>
+      <w:r>
+        <w:rPr>
+          <w:rFonts w:eastAsiaTheme="minorEastAsia"/>
+          <w:sz w:val="28"/>
+          <w:szCs w:val="28"/>
+        </w:rPr>
+        <w:t xml:space="preserve">Each node </w:t>
+      </w:r>
+      <m:oMath>
+        <m:sSub>
+          <m:sSubPr>
+            <m:ctrlPr>
+              <w:rPr>
+                <w:rFonts w:ascii="Cambria Math" w:eastAsiaTheme="minorEastAsia" w:hAnsi="Cambria Math"/>
+                <w:i/>
+                <w:sz w:val="28"/>
+                <w:szCs w:val="28"/>
+              </w:rPr>
+            </m:ctrlPr>
+          </m:sSubPr>
+          <m:e>
+            <m:r>
+              <w:rPr>
+                <w:rFonts w:ascii="Cambria Math" w:eastAsiaTheme="minorEastAsia" w:hAnsi="Cambria Math"/>
+                <w:sz w:val="28"/>
+                <w:szCs w:val="28"/>
+              </w:rPr>
+              <m:t>b</m:t>
+            </m:r>
+          </m:e>
+          <m:sub>
+            <m:r>
+              <w:rPr>
+                <w:rFonts w:ascii="Cambria Math" w:eastAsiaTheme="minorEastAsia" w:hAnsi="Cambria Math"/>
+                <w:sz w:val="28"/>
+                <w:szCs w:val="28"/>
+              </w:rPr>
+              <m:t>j</m:t>
+            </m:r>
+          </m:sub>
+        </m:sSub>
+      </m:oMath>
+      <w:r>
+        <w:rPr>
+          <w:rFonts w:eastAsiaTheme="minorEastAsia"/>
+          <w:sz w:val="28"/>
+          <w:szCs w:val="28"/>
+        </w:rPr>
+        <w:t xml:space="preserve"> is a job</w:t>
+      </w:r>
+      <w:r>
+        <w:rPr>
+          <w:rFonts w:eastAsiaTheme="minorEastAsia"/>
+          <w:sz w:val="28"/>
+          <w:szCs w:val="28"/>
+        </w:rPr>
+        <w:t xml:space="preserve"> </w:t>
+      </w:r>
+      <w:r>
+        <w:rPr>
+          <w:rFonts w:eastAsiaTheme="minorEastAsia"/>
+          <w:sz w:val="28"/>
+          <w:szCs w:val="28"/>
+        </w:rPr>
+        <w:t>of</w:t>
+      </w:r>
+      <w:r>
+        <w:rPr>
+          <w:rFonts w:eastAsiaTheme="minorEastAsia"/>
+          <w:sz w:val="28"/>
+          <w:szCs w:val="28"/>
+        </w:rPr>
+        <w:t xml:space="preserve"> value </w:t>
+      </w:r>
+      <m:oMath>
+        <m:r>
+          <w:rPr>
+            <w:rFonts w:ascii="Cambria Math" w:eastAsiaTheme="minorEastAsia" w:hAnsi="Cambria Math"/>
+            <w:sz w:val="28"/>
+            <w:szCs w:val="28"/>
+          </w:rPr>
+          <m:t>1</m:t>
+        </m:r>
+      </m:oMath>
+      <w:r>
+        <w:rPr>
+          <w:rFonts w:eastAsiaTheme="minorEastAsia"/>
+          <w:sz w:val="28"/>
+          <w:szCs w:val="28"/>
+        </w:rPr>
+        <w:t xml:space="preserve"> and</w:t>
+      </w:r>
+      <w:r>
+        <w:rPr>
+          <w:rFonts w:eastAsiaTheme="minorEastAsia"/>
+          <w:sz w:val="28"/>
+          <w:szCs w:val="28"/>
+        </w:rPr>
+        <w:t xml:space="preserve"> </w:t>
+      </w:r>
+      <w:r>
+        <w:rPr>
+          <w:rFonts w:eastAsiaTheme="minorEastAsia"/>
+          <w:sz w:val="28"/>
+          <w:szCs w:val="28"/>
+        </w:rPr>
+        <w:t xml:space="preserve">takes up </w:t>
+      </w:r>
+      <w:r>
+        <w:rPr>
+          <w:rFonts w:eastAsiaTheme="minorEastAsia"/>
+          <w:sz w:val="28"/>
+          <w:szCs w:val="28"/>
+        </w:rPr>
+        <w:t>time intervals represented by its incident edges.</w:t>
+      </w:r>
+      <w:r>
+        <w:rPr>
+          <w:rFonts w:eastAsiaTheme="minorEastAsia"/>
+          <w:sz w:val="28"/>
+          <w:szCs w:val="28"/>
+        </w:rPr>
+        <w:t xml:space="preserve"> Call these jobs and their required intervals </w:t>
+      </w:r>
+      <m:oMath>
+        <m:r>
+          <w:rPr>
+            <w:rFonts w:ascii="Cambria Math" w:eastAsiaTheme="minorEastAsia" w:hAnsi="Cambria Math"/>
+            <w:sz w:val="28"/>
+            <w:szCs w:val="28"/>
+          </w:rPr>
+          <m:t>B</m:t>
+        </m:r>
+      </m:oMath>
+      <w:r>
+        <w:rPr>
+          <w:rFonts w:eastAsiaTheme="minorEastAsia"/>
+          <w:sz w:val="28"/>
+          <w:szCs w:val="28"/>
         </w:rPr>
         <w:t>.</w:t>
       </w:r>
       <w:r>
         <w:rPr>
           <w:rFonts w:eastAsiaTheme="minorEastAsia"/>
-        </w:rPr>
-        <w:t xml:space="preserve"> </w:t>
+          <w:sz w:val="28"/>
+          <w:szCs w:val="28"/>
+        </w:rPr>
+        <w:t xml:space="preserve"> Input </w:t>
+      </w:r>
+      <m:oMath>
+        <m:r>
+          <w:rPr>
+            <w:rFonts w:ascii="Cambria Math" w:eastAsiaTheme="minorEastAsia" w:hAnsi="Cambria Math"/>
+            <w:sz w:val="28"/>
+            <w:szCs w:val="28"/>
+          </w:rPr>
+          <m:t>v</m:t>
+        </m:r>
+      </m:oMath>
+      <w:r>
+        <w:rPr>
+          <w:rFonts w:eastAsiaTheme="minorEastAsia"/>
+          <w:sz w:val="28"/>
+          <w:szCs w:val="28"/>
+        </w:rPr>
+        <w:t xml:space="preserve"> to WMIS is </w:t>
+      </w:r>
+      <m:oMath>
+        <m:r>
+          <w:rPr>
+            <w:rFonts w:ascii="Cambria Math" w:eastAsiaTheme="minorEastAsia" w:hAnsi="Cambria Math"/>
+            <w:sz w:val="28"/>
+            <w:szCs w:val="28"/>
+          </w:rPr>
+          <m:t>k</m:t>
+        </m:r>
+      </m:oMath>
+      <w:r>
+        <w:rPr>
+          <w:rFonts w:eastAsiaTheme="minorEastAsia"/>
+          <w:sz w:val="28"/>
+          <w:szCs w:val="28"/>
+        </w:rPr>
+        <w:t>.</w:t>
+      </w:r>
+      <w:r>
+        <w:rPr>
+          <w:rFonts w:eastAsiaTheme="minorEastAsia"/>
+          <w:sz w:val="28"/>
+          <w:szCs w:val="28"/>
+        </w:rPr>
+        <w:t xml:space="preserve"> The output answer from the imaginary WMIS code is the answer to our original independent set decision problem.</w:t>
       </w:r>
     </w:p>
     <w:p>
       <w:pPr>
         <w:rPr>
           <w:rFonts w:eastAsiaTheme="minorEastAsia"/>
+          <w:sz w:val="28"/>
+          <w:szCs w:val="28"/>
         </w:rPr>
       </w:pPr>
     </w:p>
     <w:p>
       <w:pPr>
         <w:rPr>
-          <w:vertAlign w:val="subscript"/>
-        </w:rPr>
-      </w:pPr>
+          <w:rFonts w:eastAsiaTheme="minorEastAsia"/>
+          <w:sz w:val="28"/>
+          <w:szCs w:val="28"/>
+        </w:rPr>
+      </w:pPr>
+      <w:r>
+        <w:rPr>
+          <w:rFonts w:eastAsiaTheme="minorEastAsia"/>
+          <w:sz w:val="28"/>
+          <w:szCs w:val="28"/>
+        </w:rPr>
+        <w:t>This reduction algorithm is polynomial</w:t>
+      </w:r>
+      <w:r>
+        <w:rPr>
+          <w:rFonts w:eastAsiaTheme="minorEastAsia"/>
+          <w:sz w:val="28"/>
+          <w:szCs w:val="28"/>
+        </w:rPr>
+        <w:t xml:space="preserve"> – it </w:t>
+      </w:r>
+      <w:r>
+        <w:rPr>
+          <w:rFonts w:eastAsiaTheme="minorEastAsia"/>
+          <w:sz w:val="28"/>
+          <w:szCs w:val="28"/>
+        </w:rPr>
+        <w:t xml:space="preserve">is </w:t>
+      </w:r>
+      <m:oMath>
+        <m:r>
+          <w:rPr>
+            <w:rFonts w:ascii="Cambria Math" w:eastAsiaTheme="minorEastAsia" w:hAnsi="Cambria Math"/>
+            <w:sz w:val="28"/>
+            <w:szCs w:val="28"/>
+          </w:rPr>
+          <m:t>O(</m:t>
+        </m:r>
+        <m:r>
+          <w:rPr>
+            <w:rFonts w:ascii="Cambria Math" w:eastAsiaTheme="minorEastAsia" w:hAnsi="Cambria Math"/>
+            <w:sz w:val="28"/>
+            <w:szCs w:val="28"/>
+          </w:rPr>
+          <m:t>V</m:t>
+        </m:r>
+        <m:r>
+          <w:rPr>
+            <w:rFonts w:ascii="Cambria Math" w:eastAsiaTheme="minorEastAsia" w:hAnsi="Cambria Math"/>
+            <w:sz w:val="28"/>
+            <w:szCs w:val="28"/>
+          </w:rPr>
+          <m:t>E)</m:t>
+        </m:r>
+      </m:oMath>
+      <w:r>
+        <w:rPr>
+          <w:rFonts w:eastAsiaTheme="minorEastAsia"/>
+          <w:sz w:val="28"/>
+          <w:szCs w:val="28"/>
+        </w:rPr>
+        <w:t xml:space="preserve">, because we go to each node once and visit all of its edges. </w:t>
+      </w:r>
+      <w:r>
+        <w:rPr>
+          <w:rFonts w:eastAsiaTheme="minorEastAsia"/>
+          <w:sz w:val="28"/>
+          <w:szCs w:val="28"/>
+        </w:rPr>
+        <w:t>Converting the output to the desired output is constant time.</w:t>
+      </w:r>
       <w:bookmarkStart w:id="0" w:name="_GoBack"/>
       <w:bookmarkEnd w:id="0"/>
+    </w:p>
+    <w:p>
+      <w:pPr>
+        <w:pStyle w:val="Heading1"/>
+      </w:pPr>
+      <w:r>
+        <w:t>Proof of Correctness</w:t>
+      </w:r>
+    </w:p>
+    <w:p>
+      <w:pPr>
+        <w:rPr>
+          <w:sz w:val="28"/>
+          <w:szCs w:val="28"/>
+        </w:rPr>
+      </w:pPr>
+      <w:r>
+        <w:rPr>
+          <w:sz w:val="28"/>
+          <w:szCs w:val="28"/>
+        </w:rPr>
+        <w:t>This problem is NP-complete because it is both NP and NP-hard.</w:t>
+      </w:r>
+      <w:r>
+        <w:rPr>
+          <w:sz w:val="28"/>
+          <w:szCs w:val="28"/>
+        </w:rPr>
+        <w:t xml:space="preserve"> It is NP because given a solution if the answer is yes, we can easily verify the correctness of the solution by adding up their values and seeing if any of them overlap.</w:t>
+      </w:r>
+      <w:r>
+        <w:rPr>
+          <w:sz w:val="28"/>
+          <w:szCs w:val="28"/>
+        </w:rPr>
+        <w:t xml:space="preserve"> </w:t>
+      </w:r>
+    </w:p>
+    <w:p>
+      <w:pPr>
+        <w:rPr>
+          <w:sz w:val="28"/>
+          <w:szCs w:val="28"/>
+        </w:rPr>
+      </w:pPr>
+      <w:r>
+        <w:rPr>
+          <w:sz w:val="28"/>
+          <w:szCs w:val="28"/>
+        </w:rPr>
+        <w:t>This problem is NP-hard because the independent set problem is NP-complete and can be solved by reducing to WMIS.</w:t>
+      </w:r>
+      <w:r>
+        <w:rPr>
+          <w:sz w:val="28"/>
+          <w:szCs w:val="28"/>
+        </w:rPr>
+        <w:t xml:space="preserve"> We prove the correctness of the reduction as follows.</w:t>
+      </w:r>
+    </w:p>
+    <w:p>
+      <w:pPr>
+        <w:rPr>
+          <w:sz w:val="28"/>
+          <w:szCs w:val="28"/>
+        </w:rPr>
+      </w:pPr>
+    </w:p>
+    <w:p>
+      <w:pPr>
+        <w:pStyle w:val="ListParagraph"/>
+        <w:numPr>
+          <w:ilvl w:val="0"/>
+          <w:numId w:val="1"/>
+        </w:numPr>
+        <w:rPr>
+          <w:sz w:val="28"/>
+          <w:szCs w:val="28"/>
+        </w:rPr>
+      </w:pPr>
+      <w:r>
+        <w:rPr>
+          <w:sz w:val="28"/>
+          <w:szCs w:val="28"/>
+        </w:rPr>
+        <w:t>If</w:t>
+      </w:r>
+      <w:r>
+        <w:rPr>
+          <w:rFonts w:eastAsiaTheme="minorEastAsia"/>
+          <w:sz w:val="28"/>
+          <w:szCs w:val="28"/>
+        </w:rPr>
+        <w:t xml:space="preserve"> the answer to </w:t>
+      </w:r>
+      <m:oMath>
+        <m:r>
+          <w:rPr>
+            <w:rFonts w:ascii="Cambria Math" w:eastAsiaTheme="minorEastAsia" w:hAnsi="Cambria Math"/>
+            <w:sz w:val="28"/>
+            <w:szCs w:val="28"/>
+          </w:rPr>
+          <m:t>IndSet(</m:t>
+        </m:r>
+        <m:r>
+          <w:rPr>
+            <w:rFonts w:ascii="Cambria Math" w:eastAsiaTheme="minorEastAsia" w:hAnsi="Cambria Math"/>
+            <w:sz w:val="28"/>
+            <w:szCs w:val="28"/>
+          </w:rPr>
+          <m:t>G</m:t>
+        </m:r>
+        <m:r>
+          <w:rPr>
+            <w:rFonts w:ascii="Cambria Math" w:eastAsiaTheme="minorEastAsia" w:hAnsi="Cambria Math"/>
+            <w:sz w:val="28"/>
+            <w:szCs w:val="28"/>
+          </w:rPr>
+          <m:t>,k)</m:t>
+        </m:r>
+      </m:oMath>
+      <w:r>
+        <w:rPr>
+          <w:rFonts w:eastAsiaTheme="minorEastAsia"/>
+          <w:sz w:val="28"/>
+          <w:szCs w:val="28"/>
+        </w:rPr>
+        <w:t xml:space="preserve"> is yes</w:t>
+      </w:r>
+      <w:r>
+        <w:rPr>
+          <w:rFonts w:eastAsiaTheme="minorEastAsia"/>
+          <w:sz w:val="28"/>
+          <w:szCs w:val="28"/>
+        </w:rPr>
+        <w:t>, then the answer to</w:t>
+      </w:r>
+      <m:oMath>
+        <m:r>
+          <w:rPr>
+            <w:rFonts w:ascii="Cambria Math" w:hAnsi="Cambria Math"/>
+            <w:sz w:val="28"/>
+            <w:szCs w:val="28"/>
+          </w:rPr>
+          <m:t xml:space="preserve"> </m:t>
+        </m:r>
+        <m:r>
+          <w:rPr>
+            <w:rFonts w:ascii="Cambria Math" w:hAnsi="Cambria Math"/>
+            <w:sz w:val="28"/>
+            <w:szCs w:val="28"/>
+          </w:rPr>
+          <m:t>WMIS</m:t>
+        </m:r>
+        <m:d>
+          <m:dPr>
+            <m:ctrlPr>
+              <w:rPr>
+                <w:rFonts w:ascii="Cambria Math" w:hAnsi="Cambria Math"/>
+                <w:i/>
+                <w:sz w:val="28"/>
+                <w:szCs w:val="28"/>
+              </w:rPr>
+            </m:ctrlPr>
+          </m:dPr>
+          <m:e>
+            <m:r>
+              <w:rPr>
+                <w:rFonts w:ascii="Cambria Math" w:hAnsi="Cambria Math"/>
+                <w:sz w:val="28"/>
+                <w:szCs w:val="28"/>
+              </w:rPr>
+              <m:t>B,k</m:t>
+            </m:r>
+          </m:e>
+        </m:d>
+      </m:oMath>
+      <w:r>
+        <w:rPr>
+          <w:rFonts w:eastAsiaTheme="minorEastAsia"/>
+          <w:sz w:val="28"/>
+          <w:szCs w:val="28"/>
+        </w:rPr>
+        <w:t xml:space="preserve"> is </w:t>
+      </w:r>
+      <w:r>
+        <w:rPr>
+          <w:rFonts w:eastAsiaTheme="minorEastAsia"/>
+          <w:sz w:val="28"/>
+          <w:szCs w:val="28"/>
+        </w:rPr>
+        <w:t xml:space="preserve">also </w:t>
+      </w:r>
+      <w:r>
+        <w:rPr>
+          <w:rFonts w:eastAsiaTheme="minorEastAsia"/>
+          <w:sz w:val="28"/>
+          <w:szCs w:val="28"/>
+        </w:rPr>
+        <w:t>yes</w:t>
+      </w:r>
+    </w:p>
+    <w:p>
+      <w:pPr>
+        <w:pStyle w:val="ListParagraph"/>
+        <w:numPr>
+          <w:ilvl w:val="0"/>
+          <w:numId w:val="1"/>
+        </w:numPr>
+        <w:rPr>
+          <w:sz w:val="28"/>
+          <w:szCs w:val="28"/>
+        </w:rPr>
+      </w:pPr>
+      <w:r>
+        <w:rPr>
+          <w:rFonts w:eastAsiaTheme="minorEastAsia"/>
+          <w:sz w:val="28"/>
+          <w:szCs w:val="28"/>
+        </w:rPr>
+        <w:t>If the answer to</w:t>
+      </w:r>
+      <m:oMath>
+        <m:r>
+          <w:rPr>
+            <w:rFonts w:ascii="Cambria Math" w:hAnsi="Cambria Math"/>
+            <w:sz w:val="28"/>
+            <w:szCs w:val="28"/>
+          </w:rPr>
+          <m:t xml:space="preserve"> </m:t>
+        </m:r>
+        <m:r>
+          <w:rPr>
+            <w:rFonts w:ascii="Cambria Math" w:hAnsi="Cambria Math"/>
+            <w:sz w:val="28"/>
+            <w:szCs w:val="28"/>
+          </w:rPr>
+          <m:t>WMIS</m:t>
+        </m:r>
+        <m:d>
+          <m:dPr>
+            <m:ctrlPr>
+              <w:rPr>
+                <w:rFonts w:ascii="Cambria Math" w:hAnsi="Cambria Math"/>
+                <w:i/>
+                <w:sz w:val="28"/>
+                <w:szCs w:val="28"/>
+              </w:rPr>
+            </m:ctrlPr>
+          </m:dPr>
+          <m:e>
+            <m:r>
+              <w:rPr>
+                <w:rFonts w:ascii="Cambria Math" w:hAnsi="Cambria Math"/>
+                <w:sz w:val="28"/>
+                <w:szCs w:val="28"/>
+              </w:rPr>
+              <m:t>B</m:t>
+            </m:r>
+            <m:r>
+              <w:rPr>
+                <w:rFonts w:ascii="Cambria Math" w:hAnsi="Cambria Math"/>
+                <w:sz w:val="28"/>
+                <w:szCs w:val="28"/>
+              </w:rPr>
+              <m:t>,k</m:t>
+            </m:r>
+          </m:e>
+        </m:d>
+      </m:oMath>
+      <w:r>
+        <w:rPr>
+          <w:rFonts w:eastAsiaTheme="minorEastAsia"/>
+          <w:sz w:val="28"/>
+          <w:szCs w:val="28"/>
+        </w:rPr>
+        <w:t xml:space="preserve"> is </w:t>
+      </w:r>
+      <w:r>
+        <w:rPr>
+          <w:rFonts w:eastAsiaTheme="minorEastAsia"/>
+          <w:sz w:val="28"/>
+          <w:szCs w:val="28"/>
+        </w:rPr>
+        <w:t>yes</w:t>
+      </w:r>
+      <w:r>
+        <w:rPr>
+          <w:rFonts w:eastAsiaTheme="minorEastAsia"/>
+          <w:sz w:val="28"/>
+          <w:szCs w:val="28"/>
+        </w:rPr>
+        <w:t xml:space="preserve">, then the answer to </w:t>
+      </w:r>
+      <m:oMath>
+        <m:r>
+          <w:rPr>
+            <w:rFonts w:ascii="Cambria Math" w:eastAsiaTheme="minorEastAsia" w:hAnsi="Cambria Math"/>
+            <w:sz w:val="28"/>
+            <w:szCs w:val="28"/>
+          </w:rPr>
+          <m:t>IndSet(</m:t>
+        </m:r>
+        <m:r>
+          <w:rPr>
+            <w:rFonts w:ascii="Cambria Math" w:eastAsiaTheme="minorEastAsia" w:hAnsi="Cambria Math"/>
+            <w:sz w:val="28"/>
+            <w:szCs w:val="28"/>
+          </w:rPr>
+          <m:t>G</m:t>
+        </m:r>
+        <m:r>
+          <w:rPr>
+            <w:rFonts w:ascii="Cambria Math" w:eastAsiaTheme="minorEastAsia" w:hAnsi="Cambria Math"/>
+            <w:sz w:val="28"/>
+            <w:szCs w:val="28"/>
+          </w:rPr>
+          <m:t>,k)</m:t>
+        </m:r>
+      </m:oMath>
+      <w:r>
+        <w:rPr>
+          <w:rFonts w:eastAsiaTheme="minorEastAsia"/>
+          <w:sz w:val="28"/>
+          <w:szCs w:val="28"/>
+        </w:rPr>
+        <w:t xml:space="preserve"> is also </w:t>
+      </w:r>
+      <w:r>
+        <w:rPr>
+          <w:rFonts w:eastAsiaTheme="minorEastAsia"/>
+          <w:sz w:val="28"/>
+          <w:szCs w:val="28"/>
+        </w:rPr>
+        <w:t>yes</w:t>
+      </w:r>
+    </w:p>
+    <w:p>
+      <w:pPr>
+        <w:rPr>
+          <w:sz w:val="28"/>
+          <w:szCs w:val="28"/>
+        </w:rPr>
+      </w:pPr>
+    </w:p>
+    <w:p>
+      <w:pPr>
+        <w:pStyle w:val="ListParagraph"/>
+        <w:numPr>
+          <w:ilvl w:val="0"/>
+          <w:numId w:val="2"/>
+        </w:numPr>
+        <w:rPr>
+          <w:rFonts w:eastAsiaTheme="minorEastAsia"/>
+          <w:sz w:val="28"/>
+          <w:szCs w:val="28"/>
+        </w:rPr>
+      </w:pPr>
+      <w:r>
+        <w:rPr>
+          <w:rFonts w:eastAsiaTheme="minorEastAsia"/>
+          <w:sz w:val="28"/>
+          <w:szCs w:val="28"/>
+        </w:rPr>
+        <w:t xml:space="preserve">If the answer </w:t>
+      </w:r>
+      <w:r>
+        <w:rPr>
+          <w:rFonts w:eastAsiaTheme="minorEastAsia"/>
+          <w:sz w:val="28"/>
+          <w:szCs w:val="28"/>
+        </w:rPr>
+        <w:t xml:space="preserve">to </w:t>
+      </w:r>
+      <m:oMath>
+        <m:r>
+          <w:rPr>
+            <w:rFonts w:ascii="Cambria Math" w:eastAsiaTheme="minorEastAsia" w:hAnsi="Cambria Math"/>
+            <w:sz w:val="28"/>
+            <w:szCs w:val="28"/>
+          </w:rPr>
+          <m:t>IndSet(</m:t>
+        </m:r>
+        <m:r>
+          <w:rPr>
+            <w:rFonts w:ascii="Cambria Math" w:eastAsiaTheme="minorEastAsia" w:hAnsi="Cambria Math"/>
+            <w:sz w:val="28"/>
+            <w:szCs w:val="28"/>
+          </w:rPr>
+          <m:t>G</m:t>
+        </m:r>
+        <m:r>
+          <w:rPr>
+            <w:rFonts w:ascii="Cambria Math" w:eastAsiaTheme="minorEastAsia" w:hAnsi="Cambria Math"/>
+            <w:sz w:val="28"/>
+            <w:szCs w:val="28"/>
+          </w:rPr>
+          <m:t>,k)</m:t>
+        </m:r>
+      </m:oMath>
+      <w:r>
+        <w:rPr>
+          <w:rFonts w:eastAsiaTheme="minorEastAsia"/>
+          <w:sz w:val="28"/>
+          <w:szCs w:val="28"/>
+        </w:rPr>
+        <w:t xml:space="preserve"> is yes</w:t>
+      </w:r>
+      <w:r>
+        <w:rPr>
+          <w:rFonts w:eastAsiaTheme="minorEastAsia"/>
+          <w:sz w:val="28"/>
+          <w:szCs w:val="28"/>
+        </w:rPr>
+        <w:t>,</w:t>
+      </w:r>
+      <w:r>
+        <w:rPr>
+          <w:rFonts w:eastAsiaTheme="minorEastAsia"/>
+          <w:sz w:val="28"/>
+          <w:szCs w:val="28"/>
+        </w:rPr>
+        <w:t xml:space="preserve"> then</w:t>
+      </w:r>
+      <w:r>
+        <w:rPr>
+          <w:rFonts w:eastAsiaTheme="minorEastAsia"/>
+          <w:sz w:val="28"/>
+          <w:szCs w:val="28"/>
+        </w:rPr>
+        <w:t xml:space="preserve"> there’s at least </w:t>
+      </w:r>
+      <m:oMath>
+        <m:r>
+          <w:rPr>
+            <w:rFonts w:ascii="Cambria Math" w:eastAsiaTheme="minorEastAsia" w:hAnsi="Cambria Math"/>
+            <w:sz w:val="28"/>
+            <w:szCs w:val="28"/>
+          </w:rPr>
+          <m:t>k</m:t>
+        </m:r>
+      </m:oMath>
+      <w:r>
+        <w:rPr>
+          <w:rFonts w:eastAsiaTheme="minorEastAsia"/>
+          <w:sz w:val="28"/>
+          <w:szCs w:val="28"/>
+        </w:rPr>
+        <w:t xml:space="preserve"> nodes</w:t>
+      </w:r>
+      <w:r>
+        <w:rPr>
+          <w:rFonts w:eastAsiaTheme="minorEastAsia"/>
+          <w:sz w:val="28"/>
+          <w:szCs w:val="28"/>
+        </w:rPr>
+        <w:t xml:space="preserve"> </w:t>
+      </w:r>
+      <m:oMath>
+        <m:sSub>
+          <m:sSubPr>
+            <m:ctrlPr>
+              <w:rPr>
+                <w:rFonts w:ascii="Cambria Math" w:eastAsiaTheme="minorEastAsia" w:hAnsi="Cambria Math"/>
+                <w:i/>
+                <w:sz w:val="28"/>
+                <w:szCs w:val="28"/>
+              </w:rPr>
+            </m:ctrlPr>
+          </m:sSubPr>
+          <m:e>
+            <m:r>
+              <w:rPr>
+                <w:rFonts w:ascii="Cambria Math" w:eastAsiaTheme="minorEastAsia" w:hAnsi="Cambria Math"/>
+                <w:sz w:val="28"/>
+                <w:szCs w:val="28"/>
+              </w:rPr>
+              <m:t>b</m:t>
+            </m:r>
+          </m:e>
+          <m:sub>
+            <m:r>
+              <w:rPr>
+                <w:rFonts w:ascii="Cambria Math" w:eastAsiaTheme="minorEastAsia" w:hAnsi="Cambria Math"/>
+                <w:sz w:val="28"/>
+                <w:szCs w:val="28"/>
+              </w:rPr>
+              <m:t>1</m:t>
+            </m:r>
+          </m:sub>
+        </m:sSub>
+        <m:r>
+          <w:rPr>
+            <w:rFonts w:ascii="Cambria Math" w:eastAsiaTheme="minorEastAsia" w:hAnsi="Cambria Math"/>
+            <w:sz w:val="28"/>
+            <w:szCs w:val="28"/>
+          </w:rPr>
+          <m:t>,</m:t>
+        </m:r>
+        <m:sSub>
+          <m:sSubPr>
+            <m:ctrlPr>
+              <w:rPr>
+                <w:rFonts w:ascii="Cambria Math" w:eastAsiaTheme="minorEastAsia" w:hAnsi="Cambria Math"/>
+                <w:i/>
+                <w:sz w:val="28"/>
+                <w:szCs w:val="28"/>
+              </w:rPr>
+            </m:ctrlPr>
+          </m:sSubPr>
+          <m:e>
+            <m:r>
+              <w:rPr>
+                <w:rFonts w:ascii="Cambria Math" w:eastAsiaTheme="minorEastAsia" w:hAnsi="Cambria Math"/>
+                <w:sz w:val="28"/>
+                <w:szCs w:val="28"/>
+              </w:rPr>
+              <m:t>b</m:t>
+            </m:r>
+          </m:e>
+          <m:sub>
+            <m:r>
+              <w:rPr>
+                <w:rFonts w:ascii="Cambria Math" w:eastAsiaTheme="minorEastAsia" w:hAnsi="Cambria Math"/>
+                <w:sz w:val="28"/>
+                <w:szCs w:val="28"/>
+              </w:rPr>
+              <m:t>2</m:t>
+            </m:r>
+          </m:sub>
+        </m:sSub>
+        <m:r>
+          <w:rPr>
+            <w:rFonts w:ascii="Cambria Math" w:eastAsiaTheme="minorEastAsia" w:hAnsi="Cambria Math"/>
+            <w:sz w:val="28"/>
+            <w:szCs w:val="28"/>
+          </w:rPr>
+          <m:t>,…</m:t>
+        </m:r>
+        <m:sSub>
+          <m:sSubPr>
+            <m:ctrlPr>
+              <w:rPr>
+                <w:rFonts w:ascii="Cambria Math" w:eastAsiaTheme="minorEastAsia" w:hAnsi="Cambria Math"/>
+                <w:i/>
+                <w:sz w:val="28"/>
+                <w:szCs w:val="28"/>
+              </w:rPr>
+            </m:ctrlPr>
+          </m:sSubPr>
+          <m:e>
+            <m:r>
+              <w:rPr>
+                <w:rFonts w:ascii="Cambria Math" w:eastAsiaTheme="minorEastAsia" w:hAnsi="Cambria Math"/>
+                <w:sz w:val="28"/>
+                <w:szCs w:val="28"/>
+              </w:rPr>
+              <m:t>b</m:t>
+            </m:r>
+          </m:e>
+          <m:sub>
+            <m:r>
+              <w:rPr>
+                <w:rFonts w:ascii="Cambria Math" w:eastAsiaTheme="minorEastAsia" w:hAnsi="Cambria Math"/>
+                <w:sz w:val="28"/>
+                <w:szCs w:val="28"/>
+              </w:rPr>
+              <m:t>k</m:t>
+            </m:r>
+          </m:sub>
+        </m:sSub>
+        <m:r>
+          <w:rPr>
+            <w:rFonts w:ascii="Cambria Math" w:eastAsiaTheme="minorEastAsia" w:hAnsi="Cambria Math"/>
+            <w:sz w:val="28"/>
+            <w:szCs w:val="28"/>
+          </w:rPr>
+          <m:t>,…</m:t>
+        </m:r>
+      </m:oMath>
+      <w:r>
+        <w:rPr>
+          <w:rFonts w:eastAsiaTheme="minorEastAsia"/>
+          <w:sz w:val="28"/>
+          <w:szCs w:val="28"/>
+        </w:rPr>
+        <w:t xml:space="preserve"> in an independent set of </w:t>
+      </w:r>
+      <m:oMath>
+        <m:r>
+          <w:rPr>
+            <w:rFonts w:ascii="Cambria Math" w:eastAsiaTheme="minorEastAsia" w:hAnsi="Cambria Math"/>
+            <w:sz w:val="28"/>
+            <w:szCs w:val="28"/>
+          </w:rPr>
+          <m:t>G</m:t>
+        </m:r>
+      </m:oMath>
+      <w:r>
+        <w:rPr>
+          <w:rFonts w:eastAsiaTheme="minorEastAsia"/>
+          <w:sz w:val="28"/>
+          <w:szCs w:val="28"/>
+        </w:rPr>
+        <w:t xml:space="preserve">. </w:t>
+      </w:r>
+      <w:r>
+        <w:rPr>
+          <w:rFonts w:eastAsiaTheme="minorEastAsia"/>
+          <w:sz w:val="28"/>
+          <w:szCs w:val="28"/>
+        </w:rPr>
+        <w:t>Their corresponding jobs could thus be scheduled without conflicts because they don’t share any common intervals</w:t>
+      </w:r>
+      <w:r>
+        <w:rPr>
+          <w:rFonts w:eastAsiaTheme="minorEastAsia"/>
+          <w:sz w:val="28"/>
+          <w:szCs w:val="28"/>
+        </w:rPr>
+        <w:t>, which are represented by nodes being connected by edges.</w:t>
+      </w:r>
+    </w:p>
+    <w:p>
+      <w:pPr>
+        <w:pStyle w:val="ListParagraph"/>
+        <w:numPr>
+          <w:ilvl w:val="0"/>
+          <w:numId w:val="2"/>
+        </w:numPr>
+        <w:rPr>
+          <w:rFonts w:eastAsiaTheme="minorEastAsia"/>
+          <w:sz w:val="28"/>
+          <w:szCs w:val="28"/>
+        </w:rPr>
+      </w:pPr>
+      <w:r>
+        <w:rPr>
+          <w:rFonts w:eastAsiaTheme="minorEastAsia"/>
+          <w:sz w:val="28"/>
+          <w:szCs w:val="28"/>
+        </w:rPr>
+        <w:t xml:space="preserve">If </w:t>
+      </w:r>
+      <m:oMath>
+        <m:r>
+          <w:rPr>
+            <w:rFonts w:ascii="Cambria Math" w:hAnsi="Cambria Math"/>
+            <w:sz w:val="28"/>
+            <w:szCs w:val="28"/>
+          </w:rPr>
+          <m:t>WMIS</m:t>
+        </m:r>
+        <m:d>
+          <m:dPr>
+            <m:ctrlPr>
+              <w:rPr>
+                <w:rFonts w:ascii="Cambria Math" w:hAnsi="Cambria Math"/>
+                <w:i/>
+                <w:sz w:val="28"/>
+                <w:szCs w:val="28"/>
+              </w:rPr>
+            </m:ctrlPr>
+          </m:dPr>
+          <m:e>
+            <m:r>
+              <w:rPr>
+                <w:rFonts w:ascii="Cambria Math" w:hAnsi="Cambria Math"/>
+                <w:sz w:val="28"/>
+                <w:szCs w:val="28"/>
+              </w:rPr>
+              <m:t>B,k</m:t>
+            </m:r>
+          </m:e>
+        </m:d>
+      </m:oMath>
+      <w:r>
+        <w:rPr>
+          <w:rFonts w:eastAsiaTheme="minorEastAsia"/>
+          <w:sz w:val="28"/>
+          <w:szCs w:val="28"/>
+        </w:rPr>
+        <w:t xml:space="preserve"> is yes</w:t>
+      </w:r>
+      <w:r>
+        <w:rPr>
+          <w:rFonts w:eastAsiaTheme="minorEastAsia"/>
+          <w:sz w:val="28"/>
+          <w:szCs w:val="28"/>
+        </w:rPr>
+        <w:t xml:space="preserve">, then that means at least </w:t>
+      </w:r>
+      <m:oMath>
+        <m:r>
+          <w:rPr>
+            <w:rFonts w:ascii="Cambria Math" w:eastAsiaTheme="minorEastAsia" w:hAnsi="Cambria Math"/>
+            <w:sz w:val="28"/>
+            <w:szCs w:val="28"/>
+          </w:rPr>
+          <m:t>k</m:t>
+        </m:r>
+      </m:oMath>
+      <w:r>
+        <w:rPr>
+          <w:rFonts w:eastAsiaTheme="minorEastAsia"/>
+          <w:sz w:val="28"/>
+          <w:szCs w:val="28"/>
+        </w:rPr>
+        <w:t xml:space="preserve"> jobs </w:t>
+      </w:r>
+      <m:oMath>
+        <m:sSub>
+          <m:sSubPr>
+            <m:ctrlPr>
+              <w:rPr>
+                <w:rFonts w:ascii="Cambria Math" w:eastAsiaTheme="minorEastAsia" w:hAnsi="Cambria Math"/>
+                <w:i/>
+                <w:sz w:val="28"/>
+                <w:szCs w:val="28"/>
+              </w:rPr>
+            </m:ctrlPr>
+          </m:sSubPr>
+          <m:e>
+            <m:r>
+              <w:rPr>
+                <w:rFonts w:ascii="Cambria Math" w:eastAsiaTheme="minorEastAsia" w:hAnsi="Cambria Math"/>
+                <w:sz w:val="28"/>
+                <w:szCs w:val="28"/>
+              </w:rPr>
+              <m:t>b</m:t>
+            </m:r>
+          </m:e>
+          <m:sub>
+            <m:r>
+              <w:rPr>
+                <w:rFonts w:ascii="Cambria Math" w:eastAsiaTheme="minorEastAsia" w:hAnsi="Cambria Math"/>
+                <w:sz w:val="28"/>
+                <w:szCs w:val="28"/>
+              </w:rPr>
+              <m:t>1</m:t>
+            </m:r>
+          </m:sub>
+        </m:sSub>
+        <m:r>
+          <w:rPr>
+            <w:rFonts w:ascii="Cambria Math" w:eastAsiaTheme="minorEastAsia" w:hAnsi="Cambria Math"/>
+            <w:sz w:val="28"/>
+            <w:szCs w:val="28"/>
+          </w:rPr>
+          <m:t>,</m:t>
+        </m:r>
+        <m:sSub>
+          <m:sSubPr>
+            <m:ctrlPr>
+              <w:rPr>
+                <w:rFonts w:ascii="Cambria Math" w:eastAsiaTheme="minorEastAsia" w:hAnsi="Cambria Math"/>
+                <w:i/>
+                <w:sz w:val="28"/>
+                <w:szCs w:val="28"/>
+              </w:rPr>
+            </m:ctrlPr>
+          </m:sSubPr>
+          <m:e>
+            <m:r>
+              <w:rPr>
+                <w:rFonts w:ascii="Cambria Math" w:eastAsiaTheme="minorEastAsia" w:hAnsi="Cambria Math"/>
+                <w:sz w:val="28"/>
+                <w:szCs w:val="28"/>
+              </w:rPr>
+              <m:t>b</m:t>
+            </m:r>
+          </m:e>
+          <m:sub>
+            <m:r>
+              <w:rPr>
+                <w:rFonts w:ascii="Cambria Math" w:eastAsiaTheme="minorEastAsia" w:hAnsi="Cambria Math"/>
+                <w:sz w:val="28"/>
+                <w:szCs w:val="28"/>
+              </w:rPr>
+              <m:t>2</m:t>
+            </m:r>
+          </m:sub>
+        </m:sSub>
+        <m:r>
+          <w:rPr>
+            <w:rFonts w:ascii="Cambria Math" w:eastAsiaTheme="minorEastAsia" w:hAnsi="Cambria Math"/>
+            <w:sz w:val="28"/>
+            <w:szCs w:val="28"/>
+          </w:rPr>
+          <m:t>,…</m:t>
+        </m:r>
+        <m:sSub>
+          <m:sSubPr>
+            <m:ctrlPr>
+              <w:rPr>
+                <w:rFonts w:ascii="Cambria Math" w:eastAsiaTheme="minorEastAsia" w:hAnsi="Cambria Math"/>
+                <w:i/>
+                <w:sz w:val="28"/>
+                <w:szCs w:val="28"/>
+              </w:rPr>
+            </m:ctrlPr>
+          </m:sSubPr>
+          <m:e>
+            <m:r>
+              <w:rPr>
+                <w:rFonts w:ascii="Cambria Math" w:eastAsiaTheme="minorEastAsia" w:hAnsi="Cambria Math"/>
+                <w:sz w:val="28"/>
+                <w:szCs w:val="28"/>
+              </w:rPr>
+              <m:t>b</m:t>
+            </m:r>
+          </m:e>
+          <m:sub>
+            <m:r>
+              <w:rPr>
+                <w:rFonts w:ascii="Cambria Math" w:eastAsiaTheme="minorEastAsia" w:hAnsi="Cambria Math"/>
+                <w:sz w:val="28"/>
+                <w:szCs w:val="28"/>
+              </w:rPr>
+              <m:t>k</m:t>
+            </m:r>
+          </m:sub>
+        </m:sSub>
+        <m:r>
+          <w:rPr>
+            <w:rFonts w:ascii="Cambria Math" w:eastAsiaTheme="minorEastAsia" w:hAnsi="Cambria Math"/>
+            <w:sz w:val="28"/>
+            <w:szCs w:val="28"/>
+          </w:rPr>
+          <m:t>,…</m:t>
+        </m:r>
+      </m:oMath>
+      <w:r>
+        <w:rPr>
+          <w:rFonts w:eastAsiaTheme="minorEastAsia"/>
+          <w:sz w:val="28"/>
+          <w:szCs w:val="28"/>
+        </w:rPr>
+        <w:t xml:space="preserve"> </w:t>
+      </w:r>
+      <w:r>
+        <w:rPr>
+          <w:rFonts w:eastAsiaTheme="minorEastAsia"/>
+          <w:sz w:val="28"/>
+          <w:szCs w:val="28"/>
+        </w:rPr>
+        <w:t>don’t conflic</w:t>
+      </w:r>
+      <w:r>
+        <w:rPr>
+          <w:rFonts w:eastAsiaTheme="minorEastAsia"/>
+          <w:sz w:val="28"/>
+          <w:szCs w:val="28"/>
+        </w:rPr>
+        <w:t>t with each other.</w:t>
+      </w:r>
+      <w:r>
+        <w:rPr>
+          <w:rFonts w:eastAsiaTheme="minorEastAsia"/>
+          <w:sz w:val="28"/>
+          <w:szCs w:val="28"/>
+        </w:rPr>
+        <w:t xml:space="preserve"> </w:t>
+      </w:r>
+      <w:r>
+        <w:rPr>
+          <w:rFonts w:eastAsiaTheme="minorEastAsia"/>
+          <w:sz w:val="28"/>
+          <w:szCs w:val="28"/>
+        </w:rPr>
+        <w:t xml:space="preserve">This means their corresponding nodes in </w:t>
+      </w:r>
+      <m:oMath>
+        <m:r>
+          <w:rPr>
+            <w:rFonts w:ascii="Cambria Math" w:eastAsiaTheme="minorEastAsia" w:hAnsi="Cambria Math"/>
+            <w:sz w:val="28"/>
+            <w:szCs w:val="28"/>
+          </w:rPr>
+          <m:t>G</m:t>
+        </m:r>
+      </m:oMath>
+      <w:r>
+        <w:rPr>
+          <w:rFonts w:eastAsiaTheme="minorEastAsia"/>
+          <w:sz w:val="28"/>
+          <w:szCs w:val="28"/>
+        </w:rPr>
+        <w:t xml:space="preserve"> form an independent set, </w:t>
+      </w:r>
+      <w:r>
+        <w:rPr>
+          <w:rFonts w:eastAsiaTheme="minorEastAsia"/>
+          <w:sz w:val="28"/>
+          <w:szCs w:val="28"/>
+        </w:rPr>
+        <w:t>as</w:t>
+      </w:r>
+      <w:r>
+        <w:rPr>
+          <w:rFonts w:eastAsiaTheme="minorEastAsia"/>
+          <w:sz w:val="28"/>
+          <w:szCs w:val="28"/>
+        </w:rPr>
+        <w:t xml:space="preserve"> </w:t>
+      </w:r>
+      <w:r>
+        <w:rPr>
+          <w:rFonts w:eastAsiaTheme="minorEastAsia"/>
+          <w:sz w:val="28"/>
+          <w:szCs w:val="28"/>
+        </w:rPr>
+        <w:t xml:space="preserve">none of </w:t>
+      </w:r>
+      <w:r>
+        <w:rPr>
+          <w:rFonts w:eastAsiaTheme="minorEastAsia"/>
+          <w:sz w:val="28"/>
+          <w:szCs w:val="28"/>
+        </w:rPr>
+        <w:t>these jobs</w:t>
+      </w:r>
+      <w:r>
+        <w:rPr>
+          <w:rFonts w:eastAsiaTheme="minorEastAsia"/>
+          <w:sz w:val="28"/>
+          <w:szCs w:val="28"/>
+        </w:rPr>
+        <w:t xml:space="preserve">’ intervals </w:t>
+      </w:r>
+      <w:r>
+        <w:rPr>
+          <w:rFonts w:eastAsiaTheme="minorEastAsia"/>
+          <w:sz w:val="28"/>
+          <w:szCs w:val="28"/>
+        </w:rPr>
+        <w:t>don’t overlap, so none of the nodes are connected by an edge</w:t>
+      </w:r>
+      <w:r>
+        <w:rPr>
+          <w:rFonts w:eastAsiaTheme="minorEastAsia"/>
+          <w:sz w:val="28"/>
+          <w:szCs w:val="28"/>
+        </w:rPr>
+        <w:t>.</w:t>
+      </w:r>
+    </w:p>
+    <w:p>
+      <w:pPr>
+        <w:rPr>
+          <w:vertAlign w:val="subscript"/>
+        </w:rPr>
+      </w:pPr>
     </w:p>
     <w:sectPr>
       <w:pgSz w:w="12240" w:h="15840"/>
@@ -170,6 +1777,195 @@
     </w:sectPr>
   </w:body>
 </w:document>
+</file>
+
+<file path=word/numbering.xml><?xml version="1.0" encoding="utf-8"?>
+<w:numbering xmlns:wpc="http://schemas.microsoft.com/office/word/2010/wordprocessingCanvas" xmlns:cx="http://schemas.microsoft.com/office/drawing/2014/chartex" xmlns:cx1="http://schemas.microsoft.com/office/drawing/2015/9/8/chartex" xmlns:cx2="http://schemas.microsoft.com/office/drawing/2015/10/21/chartex" xmlns:cx3="http://schemas.microsoft.com/office/drawing/2016/5/9/chartex" xmlns:cx4="http://schemas.microsoft.com/office/drawing/2016/5/10/chartex" xmlns:cx5="http://schemas.microsoft.com/office/drawing/2016/5/11/chartex" xmlns:cx6="http://schemas.microsoft.com/office/drawing/2016/5/12/chartex" xmlns:cx7="http://schemas.microsoft.com/office/drawing/2016/5/13/chartex" xmlns:cx8="http://schemas.microsoft.com/office/drawing/2016/5/14/chartex" xmlns:mc="http://schemas.openxmlformats.org/markup-compatibility/2006" xmlns:aink="http://schemas.microsoft.com/office/drawing/2016/ink" xmlns:am3d="http://schemas.microsoft.com/office/drawing/2017/model3d" xmlns:o="urn:schemas-microsoft-com:office:office" xmlns:r="http://schemas.openxmlformats.org/officeDocument/2006/relationships" xmlns:m="http://schemas.openxmlformats.org/officeDocument/2006/math" xmlns:v="urn:schemas-microsoft-com:vml" xmlns:wp14="http://schemas.microsoft.com/office/word/2010/wordprocessingDrawing" xmlns:wp="http://schemas.openxmlformats.org/drawingml/2006/wordprocessingDrawing" xmlns:w10="urn:schemas-microsoft-com:office:word" xmlns:w="http://schemas.openxmlformats.org/wordprocessingml/2006/main" xmlns:w14="http://schemas.microsoft.com/office/word/2010/wordml" xmlns:w15="http://schemas.microsoft.com/office/word/2012/wordml" xmlns:w16cid="http://schemas.microsoft.com/office/word/2016/wordml/cid" xmlns:w16se="http://schemas.microsoft.com/office/word/2015/wordml/symex" xmlns:wpg="http://schemas.microsoft.com/office/word/2010/wordprocessingGroup" xmlns:wpi="http://schemas.microsoft.com/office/word/2010/wordprocessingInk" xmlns:wne="http://schemas.microsoft.com/office/word/2006/wordml" xmlns:wps="http://schemas.microsoft.com/office/word/2010/wordprocessingShape" mc:Ignorable="w14 w15 w16se w16cid wp14">
+  <w:abstractNum w:abstractNumId="0" w15:restartNumberingAfterBreak="0">
+    <w:nsid w:val="114E20A2"/>
+    <w:multiLevelType w:val="hybridMultilevel"/>
+    <w:tmpl w:val="4F1AF828"/>
+    <w:lvl w:ilvl="0" w:tplc="83829248">
+      <w:start w:val="1"/>
+      <w:numFmt w:val="decimal"/>
+      <w:lvlText w:val="%1."/>
+      <w:lvlJc w:val="left"/>
+      <w:pPr>
+        <w:ind w:left="720" w:hanging="360"/>
+      </w:pPr>
+      <w:rPr>
+        <w:rFonts w:eastAsiaTheme="minorHAnsi" w:hint="default"/>
+      </w:rPr>
+    </w:lvl>
+    <w:lvl w:ilvl="1" w:tplc="04090019" w:tentative="1">
+      <w:start w:val="1"/>
+      <w:numFmt w:val="lowerLetter"/>
+      <w:lvlText w:val="%2."/>
+      <w:lvlJc w:val="left"/>
+      <w:pPr>
+        <w:ind w:left="1440" w:hanging="360"/>
+      </w:pPr>
+    </w:lvl>
+    <w:lvl w:ilvl="2" w:tplc="0409001B" w:tentative="1">
+      <w:start w:val="1"/>
+      <w:numFmt w:val="lowerRoman"/>
+      <w:lvlText w:val="%3."/>
+      <w:lvlJc w:val="right"/>
+      <w:pPr>
+        <w:ind w:left="2160" w:hanging="180"/>
+      </w:pPr>
+    </w:lvl>
+    <w:lvl w:ilvl="3" w:tplc="0409000F" w:tentative="1">
+      <w:start w:val="1"/>
+      <w:numFmt w:val="decimal"/>
+      <w:lvlText w:val="%4."/>
+      <w:lvlJc w:val="left"/>
+      <w:pPr>
+        <w:ind w:left="2880" w:hanging="360"/>
+      </w:pPr>
+    </w:lvl>
+    <w:lvl w:ilvl="4" w:tplc="04090019" w:tentative="1">
+      <w:start w:val="1"/>
+      <w:numFmt w:val="lowerLetter"/>
+      <w:lvlText w:val="%5."/>
+      <w:lvlJc w:val="left"/>
+      <w:pPr>
+        <w:ind w:left="3600" w:hanging="360"/>
+      </w:pPr>
+    </w:lvl>
+    <w:lvl w:ilvl="5" w:tplc="0409001B" w:tentative="1">
+      <w:start w:val="1"/>
+      <w:numFmt w:val="lowerRoman"/>
+      <w:lvlText w:val="%6."/>
+      <w:lvlJc w:val="right"/>
+      <w:pPr>
+        <w:ind w:left="4320" w:hanging="180"/>
+      </w:pPr>
+    </w:lvl>
+    <w:lvl w:ilvl="6" w:tplc="0409000F" w:tentative="1">
+      <w:start w:val="1"/>
+      <w:numFmt w:val="decimal"/>
+      <w:lvlText w:val="%7."/>
+      <w:lvlJc w:val="left"/>
+      <w:pPr>
+        <w:ind w:left="5040" w:hanging="360"/>
+      </w:pPr>
+    </w:lvl>
+    <w:lvl w:ilvl="7" w:tplc="04090019" w:tentative="1">
+      <w:start w:val="1"/>
+      <w:numFmt w:val="lowerLetter"/>
+      <w:lvlText w:val="%8."/>
+      <w:lvlJc w:val="left"/>
+      <w:pPr>
+        <w:ind w:left="5760" w:hanging="360"/>
+      </w:pPr>
+    </w:lvl>
+    <w:lvl w:ilvl="8" w:tplc="0409001B" w:tentative="1">
+      <w:start w:val="1"/>
+      <w:numFmt w:val="lowerRoman"/>
+      <w:lvlText w:val="%9."/>
+      <w:lvlJc w:val="right"/>
+      <w:pPr>
+        <w:ind w:left="6480" w:hanging="180"/>
+      </w:pPr>
+    </w:lvl>
+  </w:abstractNum>
+  <w:abstractNum w:abstractNumId="1" w15:restartNumberingAfterBreak="0">
+    <w:nsid w:val="271B79CA"/>
+    <w:multiLevelType w:val="hybridMultilevel"/>
+    <w:tmpl w:val="CA10785E"/>
+    <w:lvl w:ilvl="0" w:tplc="0409000F">
+      <w:start w:val="1"/>
+      <w:numFmt w:val="decimal"/>
+      <w:lvlText w:val="%1."/>
+      <w:lvlJc w:val="left"/>
+      <w:pPr>
+        <w:ind w:left="720" w:hanging="360"/>
+      </w:pPr>
+      <w:rPr>
+        <w:rFonts w:hint="default"/>
+      </w:rPr>
+    </w:lvl>
+    <w:lvl w:ilvl="1" w:tplc="04090019" w:tentative="1">
+      <w:start w:val="1"/>
+      <w:numFmt w:val="lowerLetter"/>
+      <w:lvlText w:val="%2."/>
+      <w:lvlJc w:val="left"/>
+      <w:pPr>
+        <w:ind w:left="1440" w:hanging="360"/>
+      </w:pPr>
+    </w:lvl>
+    <w:lvl w:ilvl="2" w:tplc="0409001B" w:tentative="1">
+      <w:start w:val="1"/>
+      <w:numFmt w:val="lowerRoman"/>
+      <w:lvlText w:val="%3."/>
+      <w:lvlJc w:val="right"/>
+      <w:pPr>
+        <w:ind w:left="2160" w:hanging="180"/>
+      </w:pPr>
+    </w:lvl>
+    <w:lvl w:ilvl="3" w:tplc="0409000F" w:tentative="1">
+      <w:start w:val="1"/>
+      <w:numFmt w:val="decimal"/>
+      <w:lvlText w:val="%4."/>
+      <w:lvlJc w:val="left"/>
+      <w:pPr>
+        <w:ind w:left="2880" w:hanging="360"/>
+      </w:pPr>
+    </w:lvl>
+    <w:lvl w:ilvl="4" w:tplc="04090019" w:tentative="1">
+      <w:start w:val="1"/>
+      <w:numFmt w:val="lowerLetter"/>
+      <w:lvlText w:val="%5."/>
+      <w:lvlJc w:val="left"/>
+      <w:pPr>
+        <w:ind w:left="3600" w:hanging="360"/>
+      </w:pPr>
+    </w:lvl>
+    <w:lvl w:ilvl="5" w:tplc="0409001B" w:tentative="1">
+      <w:start w:val="1"/>
+      <w:numFmt w:val="lowerRoman"/>
+      <w:lvlText w:val="%6."/>
+      <w:lvlJc w:val="right"/>
+      <w:pPr>
+        <w:ind w:left="4320" w:hanging="180"/>
+      </w:pPr>
+    </w:lvl>
+    <w:lvl w:ilvl="6" w:tplc="0409000F" w:tentative="1">
+      <w:start w:val="1"/>
+      <w:numFmt w:val="decimal"/>
+      <w:lvlText w:val="%7."/>
+      <w:lvlJc w:val="left"/>
+      <w:pPr>
+        <w:ind w:left="5040" w:hanging="360"/>
+      </w:pPr>
+    </w:lvl>
+    <w:lvl w:ilvl="7" w:tplc="04090019" w:tentative="1">
+      <w:start w:val="1"/>
+      <w:numFmt w:val="lowerLetter"/>
+      <w:lvlText w:val="%8."/>
+      <w:lvlJc w:val="left"/>
+      <w:pPr>
+        <w:ind w:left="5760" w:hanging="360"/>
+      </w:pPr>
+    </w:lvl>
+    <w:lvl w:ilvl="8" w:tplc="0409001B" w:tentative="1">
+      <w:start w:val="1"/>
+      <w:numFmt w:val="lowerRoman"/>
+      <w:lvlText w:val="%9."/>
+      <w:lvlJc w:val="right"/>
+      <w:pPr>
+        <w:ind w:left="6480" w:hanging="180"/>
+      </w:pPr>
+    </w:lvl>
+  </w:abstractNum>
+  <w:num w:numId="1">
+    <w:abstractNumId w:val="1"/>
+  </w:num>
+  <w:num w:numId="2">
+    <w:abstractNumId w:val="0"/>
+  </w:num>
+</w:numbering>
 </file>
 
 <file path=word/styles.xml><?xml version="1.0" encoding="utf-8"?>
@@ -185,7 +1981,7 @@
     </w:rPrDefault>
     <w:pPrDefault/>
   </w:docDefaults>
-  <w:latentStyles w:defLockedState="0" w:defUIPriority="99" w:defSemiHidden="0" w:defUnhideWhenUsed="0" w:defQFormat="0" w:count="375">
+  <w:latentStyles w:defLockedState="0" w:defUIPriority="99" w:defSemiHidden="0" w:defUnhideWhenUsed="0" w:defQFormat="0" w:count="377">
     <w:lsdException w:name="Normal" w:uiPriority="0" w:qFormat="1"/>
     <w:lsdException w:name="heading 1" w:uiPriority="9" w:qFormat="1"/>
     <w:lsdException w:name="heading 2" w:semiHidden="1" w:uiPriority="9" w:unhideWhenUsed="1" w:qFormat="1"/>
@@ -291,7 +2087,6 @@
     <w:lsdException w:name="HTML Sample" w:semiHidden="1" w:unhideWhenUsed="1"/>
     <w:lsdException w:name="HTML Typewriter" w:semiHidden="1" w:unhideWhenUsed="1"/>
     <w:lsdException w:name="HTML Variable" w:semiHidden="1" w:unhideWhenUsed="1"/>
-    <w:lsdException w:name="Normal Table" w:semiHidden="1" w:unhideWhenUsed="1"/>
     <w:lsdException w:name="annotation subject" w:semiHidden="1" w:unhideWhenUsed="1"/>
     <w:lsdException w:name="No List" w:semiHidden="1" w:unhideWhenUsed="1"/>
     <w:lsdException w:name="Outline List 1" w:semiHidden="1" w:unhideWhenUsed="1"/>
@@ -337,11 +2132,9 @@
     <w:lsdException w:name="Table Subtle 1" w:semiHidden="1" w:unhideWhenUsed="1"/>
     <w:lsdException w:name="Table Subtle 2" w:semiHidden="1" w:unhideWhenUsed="1"/>
     <w:lsdException w:name="Table Web 1" w:semiHidden="1" w:unhideWhenUsed="1"/>
-    <w:lsdException w:name="Table Web 2" w:semiHidden="1" w:unhideWhenUsed="1"/>
     <w:lsdException w:name="Table Web 3" w:semiHidden="1" w:unhideWhenUsed="1"/>
     <w:lsdException w:name="Balloon Text" w:semiHidden="1" w:unhideWhenUsed="1"/>
     <w:lsdException w:name="Table Grid" w:uiPriority="39"/>
-    <w:lsdException w:name="Table Theme" w:semiHidden="1" w:unhideWhenUsed="1"/>
     <w:lsdException w:name="Placeholder Text" w:semiHidden="1"/>
     <w:lsdException w:name="No Spacing" w:uiPriority="1" w:qFormat="1"/>
     <w:lsdException w:name="Light Shading" w:uiPriority="60"/>
@@ -561,6 +2354,8 @@
     <w:lsdException w:name="Smart Hyperlink" w:semiHidden="1" w:unhideWhenUsed="1"/>
     <w:lsdException w:name="Hashtag" w:semiHidden="1" w:unhideWhenUsed="1"/>
     <w:lsdException w:name="Unresolved Mention" w:semiHidden="1" w:unhideWhenUsed="1"/>
+    <w:lsdException w:name="Smart Link" w:semiHidden="1" w:unhideWhenUsed="1"/>
+    <w:lsdException w:name="Smart Link Error" w:semiHidden="1" w:unhideWhenUsed="1"/>
   </w:latentStyles>
   <w:style w:type="paragraph" w:default="1" w:styleId="Normal">
     <w:name w:val="Normal"/>
@@ -636,6 +2431,17 @@
     <w:rPr>
       <w:color w:val="808080"/>
     </w:rPr>
+  </w:style>
+  <w:style w:type="paragraph" w:styleId="ListParagraph">
+    <w:name w:val="List Paragraph"/>
+    <w:basedOn w:val="Normal"/>
+    <w:uiPriority w:val="34"/>
+    <w:qFormat/>
+    <w:rsid w:val="00275013"/>
+    <w:pPr>
+      <w:ind w:left="720"/>
+      <w:contextualSpacing/>
+    </w:pPr>
   </w:style>
 </w:styles>
 </file>
